--- a/main_paper_rus.docx
+++ b/main_paper_rus.docx
@@ -18847,6 +18847,8 @@
           <w:rFonts w:ascii="Times New Roman" w:hAnsi="Times New Roman" w:cs="Times New Roman"/>
           <w:sz w:val="28"/>
           <w:szCs w:val="28"/>
+          <w:shd w:val="clear" w:color="auto" w:fill="FFFFFF"/>
+          <w:lang w:val="ru-RU"/>
         </w:rPr>
       </w:pPr>
       <w:bookmarkStart w:id="22" w:name="_Ref94946694"/>
@@ -18878,38 +18880,7 @@
           <w:szCs w:val="28"/>
           <w:shd w:val="clear" w:color="auto" w:fill="FFFFFF"/>
         </w:rPr>
-        <w:t xml:space="preserve">. 2021. URL: </w:t>
-      </w:r>
-      <w:r>
-        <w:fldChar w:fldCharType="begin"/>
-      </w:r>
-      <w:r>
-        <w:instrText xml:space="preserve"> HYPERLINK \h </w:instrText>
-      </w:r>
-      <w:r>
-        <w:fldChar w:fldCharType="separate"/>
-      </w:r>
-      <w:r>
-        <w:rPr>
-          <w:b/>
-          <w:bCs/>
-          <w:lang w:val="ru-RU"/>
-        </w:rPr>
-        <w:t>Ошибка! Недопустимый объект гиперссылки.</w:t>
-      </w:r>
-      <w:r>
-        <w:rPr>
-          <w:rStyle w:val="ab"/>
-          <w:rFonts w:ascii="Times New Roman" w:eastAsia="Songti SC" w:hAnsi="Times New Roman" w:cs="Times New Roman"/>
-          <w:color w:val="000000"/>
-          <w:kern w:val="2"/>
-          <w:sz w:val="28"/>
-          <w:szCs w:val="28"/>
-          <w:u w:val="none"/>
-          <w:shd w:val="clear" w:color="auto" w:fill="FFFFFF"/>
-          <w:lang w:val="ru-RU" w:eastAsia="zh-CN" w:bidi="hi-IN"/>
-        </w:rPr>
-        <w:fldChar w:fldCharType="end"/>
+        <w:t xml:space="preserve">. 2021. </w:t>
       </w:r>
       <w:bookmarkEnd w:id="22"/>
     </w:p>
@@ -18940,17 +18911,31 @@
           <w:sz w:val="28"/>
           <w:szCs w:val="28"/>
           <w:shd w:val="clear" w:color="auto" w:fill="FFFFFF"/>
+          <w:lang w:val="ru-RU"/>
         </w:rPr>
       </w:pPr>
       <w:bookmarkStart w:id="23" w:name="_Ref94946716"/>
+      <w:proofErr w:type="spellStart"/>
       <w:r>
         <w:rPr>
           <w:rFonts w:ascii="Times New Roman" w:hAnsi="Times New Roman" w:cs="Times New Roman"/>
           <w:sz w:val="28"/>
           <w:szCs w:val="28"/>
           <w:shd w:val="clear" w:color="auto" w:fill="FFFFFF"/>
-        </w:rPr>
-        <w:t>Scikit-learn. URL: https://scikit-learn.org/</w:t>
+          <w:lang w:val="ru-RU"/>
+        </w:rPr>
+        <w:t>Scikit-learn</w:t>
+      </w:r>
+      <w:proofErr w:type="spellEnd"/>
+      <w:r>
+        <w:rPr>
+          <w:rFonts w:ascii="Times New Roman" w:hAnsi="Times New Roman" w:cs="Times New Roman"/>
+          <w:sz w:val="28"/>
+          <w:szCs w:val="28"/>
+          <w:shd w:val="clear" w:color="auto" w:fill="FFFFFF"/>
+          <w:lang w:val="ru-RU"/>
+        </w:rPr>
+        <w:t>. URL: https://scikit-learn.org/</w:t>
       </w:r>
       <w:bookmarkEnd w:id="23"/>
     </w:p>
@@ -18980,7 +18965,7 @@
           <w:rFonts w:ascii="Times New Roman" w:hAnsi="Times New Roman" w:cs="Times New Roman"/>
           <w:sz w:val="28"/>
           <w:szCs w:val="28"/>
-          <w:lang w:val="ru-RU"/>
+          <w:shd w:val="clear" w:color="auto" w:fill="FFFFFF"/>
         </w:rPr>
       </w:pPr>
       <w:bookmarkStart w:id="24" w:name="_Ref94946727"/>
@@ -18991,6 +18976,7 @@
           <w:sz w:val="28"/>
           <w:szCs w:val="28"/>
           <w:shd w:val="clear" w:color="auto" w:fill="FFFFFF"/>
+          <w:lang w:val="ru-RU"/>
         </w:rPr>
         <w:t>Polinden</w:t>
       </w:r>
@@ -19003,7 +18989,7 @@
           <w:shd w:val="clear" w:color="auto" w:fill="FFFFFF"/>
           <w:lang w:val="ru-RU"/>
         </w:rPr>
-        <w:t xml:space="preserve">. </w:t>
+        <w:t xml:space="preserve">. GitHub. </w:t>
       </w:r>
       <w:r>
         <w:rPr>
@@ -19012,8 +18998,9 @@
           <w:szCs w:val="28"/>
           <w:shd w:val="clear" w:color="auto" w:fill="FFFFFF"/>
         </w:rPr>
-        <w:t>GitHub</w:t>
-      </w:r>
+        <w:t xml:space="preserve">URL: </w:t>
+      </w:r>
+      <w:bookmarkEnd w:id="24"/>
       <w:r>
         <w:rPr>
           <w:rFonts w:ascii="Times New Roman" w:hAnsi="Times New Roman" w:cs="Times New Roman"/>
@@ -19022,7 +19009,7 @@
           <w:shd w:val="clear" w:color="auto" w:fill="FFFFFF"/>
           <w:lang w:val="ru-RU"/>
         </w:rPr>
-        <w:t xml:space="preserve">. </w:t>
+        <w:fldChar w:fldCharType="begin"/>
       </w:r>
       <w:r>
         <w:rPr>
@@ -19031,7 +19018,7 @@
           <w:szCs w:val="28"/>
           <w:shd w:val="clear" w:color="auto" w:fill="FFFFFF"/>
         </w:rPr>
-        <w:t>URL</w:t>
+        <w:instrText xml:space="preserve"> HYPERLINK "</w:instrText>
       </w:r>
       <w:r>
         <w:rPr>
@@ -19039,63 +19026,47 @@
           <w:sz w:val="28"/>
           <w:szCs w:val="28"/>
           <w:shd w:val="clear" w:color="auto" w:fill="FFFFFF"/>
-          <w:lang w:val="ru-RU"/>
-        </w:rPr>
-        <w:t xml:space="preserve">: </w:t>
-      </w:r>
-      <w:r>
-        <w:fldChar w:fldCharType="begin"/>
-      </w:r>
-      <w:r>
-        <w:rPr>
-          <w:lang w:val="ru-RU"/>
-        </w:rPr>
-        <w:instrText xml:space="preserve"> </w:instrText>
-      </w:r>
-      <w:r>
-        <w:instrText>HYPERLINK</w:instrText>
-      </w:r>
-      <w:r>
-        <w:rPr>
-          <w:lang w:val="ru-RU"/>
-        </w:rPr>
-        <w:instrText xml:space="preserve"> \</w:instrText>
-      </w:r>
-      <w:r>
-        <w:instrText>h</w:instrText>
-      </w:r>
-      <w:r>
-        <w:rPr>
-          <w:lang w:val="ru-RU"/>
-        </w:rPr>
-        <w:instrText xml:space="preserve"> </w:instrText>
-      </w:r>
-      <w:r>
+        </w:rPr>
+        <w:instrText>https://github.com/Polinden/InvestM3World.git</w:instrText>
+      </w:r>
+      <w:r>
+        <w:rPr>
+          <w:rFonts w:ascii="Times New Roman" w:hAnsi="Times New Roman" w:cs="Times New Roman"/>
+          <w:sz w:val="28"/>
+          <w:szCs w:val="28"/>
+          <w:shd w:val="clear" w:color="auto" w:fill="FFFFFF"/>
+        </w:rPr>
+        <w:instrText xml:space="preserve">" </w:instrText>
+      </w:r>
+      <w:r>
+        <w:rPr>
+          <w:rFonts w:ascii="Times New Roman" w:hAnsi="Times New Roman" w:cs="Times New Roman"/>
+          <w:sz w:val="28"/>
+          <w:szCs w:val="28"/>
+          <w:shd w:val="clear" w:color="auto" w:fill="FFFFFF"/>
+          <w:lang w:val="ru-RU"/>
+        </w:rPr>
         <w:fldChar w:fldCharType="separate"/>
       </w:r>
       <w:r>
         <w:rPr>
-          <w:b/>
-          <w:bCs/>
-          <w:lang w:val="ru-RU"/>
-        </w:rPr>
-        <w:t>Ошибка! Недопустимый объект гиперссылки.</w:t>
-      </w:r>
-      <w:r>
-        <w:rPr>
-          <w:rStyle w:val="ab"/>
-          <w:rFonts w:ascii="Times New Roman" w:eastAsia="Songti SC" w:hAnsi="Times New Roman" w:cs="Times New Roman"/>
-          <w:color w:val="000000"/>
-          <w:kern w:val="2"/>
-          <w:sz w:val="28"/>
-          <w:szCs w:val="28"/>
-          <w:u w:val="none"/>
+          <w:rFonts w:ascii="Times New Roman" w:hAnsi="Times New Roman" w:cs="Times New Roman"/>
+          <w:sz w:val="28"/>
+          <w:szCs w:val="28"/>
           <w:shd w:val="clear" w:color="auto" w:fill="FFFFFF"/>
-          <w:lang w:eastAsia="zh-CN" w:bidi="hi-IN"/>
+        </w:rPr>
+        <w:t>https://github.com/Polinden/InvestM3World.git</w:t>
+      </w:r>
+      <w:r>
+        <w:rPr>
+          <w:rFonts w:ascii="Times New Roman" w:hAnsi="Times New Roman" w:cs="Times New Roman"/>
+          <w:sz w:val="28"/>
+          <w:szCs w:val="28"/>
+          <w:shd w:val="clear" w:color="auto" w:fill="FFFFFF"/>
+          <w:lang w:val="ru-RU"/>
         </w:rPr>
         <w:fldChar w:fldCharType="end"/>
       </w:r>
-      <w:bookmarkEnd w:id="24"/>
     </w:p>
     <w:p>
       <w:pPr>
@@ -19123,25 +19094,64 @@
           <w:rFonts w:ascii="Times New Roman" w:hAnsi="Times New Roman" w:cs="Times New Roman"/>
           <w:sz w:val="28"/>
           <w:szCs w:val="28"/>
+          <w:shd w:val="clear" w:color="auto" w:fill="FFFFFF"/>
+          <w:lang w:val="ru-RU"/>
         </w:rPr>
       </w:pPr>
       <w:bookmarkStart w:id="25" w:name="_Ref94946819"/>
       <w:r>
         <w:rPr>
           <w:rFonts w:ascii="Times New Roman" w:hAnsi="Times New Roman" w:cs="Times New Roman"/>
-          <w:color w:val="auto"/>
-          <w:sz w:val="28"/>
-          <w:szCs w:val="28"/>
-        </w:rPr>
-        <w:t>All of Sta</w:t>
-      </w:r>
-      <w:r>
-        <w:rPr>
-          <w:rFonts w:ascii="Times New Roman" w:hAnsi="Times New Roman" w:cs="Times New Roman"/>
-          <w:sz w:val="28"/>
-          <w:szCs w:val="28"/>
-        </w:rPr>
-        <w:t>tistics: A Concise Course in Statistical Inference. Springer. New York. 2004. 434p.</w:t>
+          <w:sz w:val="28"/>
+          <w:szCs w:val="28"/>
+          <w:shd w:val="clear" w:color="auto" w:fill="FFFFFF"/>
+          <w:lang w:val="ru-RU"/>
+        </w:rPr>
+        <w:t xml:space="preserve">All </w:t>
+      </w:r>
+      <w:proofErr w:type="spellStart"/>
+      <w:r>
+        <w:rPr>
+          <w:rFonts w:ascii="Times New Roman" w:hAnsi="Times New Roman" w:cs="Times New Roman"/>
+          <w:sz w:val="28"/>
+          <w:szCs w:val="28"/>
+          <w:shd w:val="clear" w:color="auto" w:fill="FFFFFF"/>
+          <w:lang w:val="ru-RU"/>
+        </w:rPr>
+        <w:t>of</w:t>
+      </w:r>
+      <w:proofErr w:type="spellEnd"/>
+      <w:r>
+        <w:rPr>
+          <w:rFonts w:ascii="Times New Roman" w:hAnsi="Times New Roman" w:cs="Times New Roman"/>
+          <w:sz w:val="28"/>
+          <w:szCs w:val="28"/>
+          <w:shd w:val="clear" w:color="auto" w:fill="FFFFFF"/>
+          <w:lang w:val="ru-RU"/>
+        </w:rPr>
+        <w:t xml:space="preserve"> </w:t>
+      </w:r>
+      <w:proofErr w:type="spellStart"/>
+      <w:r>
+        <w:rPr>
+          <w:rFonts w:ascii="Times New Roman" w:hAnsi="Times New Roman" w:cs="Times New Roman"/>
+          <w:sz w:val="28"/>
+          <w:szCs w:val="28"/>
+          <w:shd w:val="clear" w:color="auto" w:fill="FFFFFF"/>
+          <w:lang w:val="ru-RU"/>
+        </w:rPr>
+        <w:t>Statistics</w:t>
+      </w:r>
+      <w:proofErr w:type="spellEnd"/>
+      <w:r>
+        <w:rPr>
+          <w:rFonts w:ascii="Times New Roman" w:hAnsi="Times New Roman" w:cs="Times New Roman"/>
+          <w:sz w:val="28"/>
+          <w:szCs w:val="28"/>
+          <w:shd w:val="clear" w:color="auto" w:fill="FFFFFF"/>
+          <w:lang w:val="ru-RU"/>
+        </w:rPr>
+        <w:t>: A Concise Course in Statistical Inference. Springer. New York. 2004. 434p.</w:t>
       </w:r>
       <w:bookmarkEnd w:id="25"/>
     </w:p>
@@ -20948,7 +20958,7 @@
   <w:num w:numId="2">
     <w:abstractNumId w:val="7"/>
     <w:lvlOverride w:ilvl="0">
-      <w:lvl w:ilvl="0" w:tplc="5CCEB192">
+      <w:lvl w:ilvl="0" w:tplc="2B46A87C">
         <w:start w:val="1"/>
         <w:numFmt w:val="decimal"/>
         <w:lvlText w:val="%1)"/>
@@ -20959,7 +20969,7 @@
       </w:lvl>
     </w:lvlOverride>
     <w:lvlOverride w:ilvl="1">
-      <w:lvl w:ilvl="1" w:tplc="D0E0DB7E" w:tentative="1">
+      <w:lvl w:ilvl="1" w:tplc="447A5BB2" w:tentative="1">
         <w:start w:val="1"/>
         <w:numFmt w:val="lowerLetter"/>
         <w:lvlText w:val="%2."/>
@@ -20970,7 +20980,7 @@
       </w:lvl>
     </w:lvlOverride>
     <w:lvlOverride w:ilvl="2">
-      <w:lvl w:ilvl="2" w:tplc="06065BD0" w:tentative="1">
+      <w:lvl w:ilvl="2" w:tplc="102CA754" w:tentative="1">
         <w:start w:val="1"/>
         <w:numFmt w:val="lowerRoman"/>
         <w:lvlText w:val="%3."/>
@@ -20981,7 +20991,7 @@
       </w:lvl>
     </w:lvlOverride>
     <w:lvlOverride w:ilvl="3">
-      <w:lvl w:ilvl="3" w:tplc="C2E2D1B0" w:tentative="1">
+      <w:lvl w:ilvl="3" w:tplc="F0E89650" w:tentative="1">
         <w:start w:val="1"/>
         <w:numFmt w:val="decimal"/>
         <w:lvlText w:val="%4."/>
@@ -20992,7 +21002,7 @@
       </w:lvl>
     </w:lvlOverride>
     <w:lvlOverride w:ilvl="4">
-      <w:lvl w:ilvl="4" w:tplc="044C1BB8" w:tentative="1">
+      <w:lvl w:ilvl="4" w:tplc="DFC636B4" w:tentative="1">
         <w:start w:val="1"/>
         <w:numFmt w:val="lowerLetter"/>
         <w:lvlText w:val="%5."/>
@@ -21003,7 +21013,7 @@
       </w:lvl>
     </w:lvlOverride>
     <w:lvlOverride w:ilvl="5">
-      <w:lvl w:ilvl="5" w:tplc="BADC328A" w:tentative="1">
+      <w:lvl w:ilvl="5" w:tplc="F2E28B86" w:tentative="1">
         <w:start w:val="1"/>
         <w:numFmt w:val="lowerRoman"/>
         <w:lvlText w:val="%6."/>
@@ -21014,7 +21024,7 @@
       </w:lvl>
     </w:lvlOverride>
     <w:lvlOverride w:ilvl="6">
-      <w:lvl w:ilvl="6" w:tplc="66BA5BE4" w:tentative="1">
+      <w:lvl w:ilvl="6" w:tplc="2F0EA99A" w:tentative="1">
         <w:start w:val="1"/>
         <w:numFmt w:val="decimal"/>
         <w:lvlText w:val="%7."/>
@@ -21025,7 +21035,7 @@
       </w:lvl>
     </w:lvlOverride>
     <w:lvlOverride w:ilvl="7">
-      <w:lvl w:ilvl="7" w:tplc="8CA2B560" w:tentative="1">
+      <w:lvl w:ilvl="7" w:tplc="F650F5C4" w:tentative="1">
         <w:start w:val="1"/>
         <w:numFmt w:val="lowerLetter"/>
         <w:lvlText w:val="%8."/>
@@ -21036,7 +21046,7 @@
       </w:lvl>
     </w:lvlOverride>
     <w:lvlOverride w:ilvl="8">
-      <w:lvl w:ilvl="8" w:tplc="C1B00028" w:tentative="1">
+      <w:lvl w:ilvl="8" w:tplc="0EC8758A" w:tentative="1">
         <w:start w:val="1"/>
         <w:numFmt w:val="lowerRoman"/>
         <w:lvlText w:val="%9."/>
